--- a/01d4.CCF.docx
+++ b/01d4.CCF.docx
@@ -202,6 +202,9 @@
       </w:pPr>
       <w:r>
         <w:t xml:space="preserve">paso 2</w:t>
+      </w:r>
+      <w:r>
+        <w:br/>
       </w:r>
     </w:p>
     <w:bookmarkEnd w:id="22"/>
